--- a/Projet Dauphine-BI/dataSource/Mode emploi.docx
+++ b/Projet Dauphine-BI/dataSource/Mode emploi.docx
@@ -4,74 +4,414 @@
   <w:body>
     <w:p>
       <w:pPr>
+        <w:pBdr>
+          <w:bottom w:val="single" w:sz="6" w:space="1" w:color="auto"/>
+        </w:pBdr>
         <w:jc w:val="center"/>
-      </w:pPr>
-      <w:r>
-        <w:t>Mode d’emploi</w:t>
+        <w:rPr>
+          <w:b/>
+          <w:sz w:val="36"/>
+          <w:szCs w:val="36"/>
+        </w:rPr>
+      </w:pPr>
+      <w:r>
+        <w:rPr>
+          <w:b/>
+          <w:sz w:val="36"/>
+          <w:szCs w:val="36"/>
+        </w:rPr>
+        <w:t>MODE D’EMPLOI</w:t>
       </w:r>
     </w:p>
-    <w:p/>
     <w:p>
       <w:pPr>
-        <w:pStyle w:val="Paragraphedeliste"/>
+        <w:rPr>
+          <w:sz w:val="24"/>
+          <w:szCs w:val="24"/>
+        </w:rPr>
+      </w:pPr>
+    </w:p>
+    <w:p>
+      <w:pPr>
+        <w:pStyle w:val="ListParagraph"/>
         <w:numPr>
           <w:ilvl w:val="0"/>
-          <w:numId w:val="1"/>
+          <w:numId w:val="2"/>
         </w:numPr>
-      </w:pPr>
-      <w:r>
-        <w:t>Créer ou modifier le fichier input.xml, situé dans le dossier dataSource. Le fichier input.xml doit rester dans ce dossier.</w:t>
+        <w:spacing w:line="360" w:lineRule="auto"/>
+        <w:jc w:val="both"/>
+        <w:rPr>
+          <w:sz w:val="24"/>
+          <w:szCs w:val="24"/>
+        </w:rPr>
+      </w:pPr>
+      <w:r>
+        <w:rPr>
+          <w:sz w:val="24"/>
+          <w:szCs w:val="24"/>
+        </w:rPr>
+        <w:t xml:space="preserve">Créer ou modifier le fichier </w:t>
+      </w:r>
+      <w:r>
+        <w:rPr>
+          <w:b/>
+          <w:sz w:val="24"/>
+          <w:szCs w:val="24"/>
+        </w:rPr>
+        <w:t>input.xml</w:t>
+      </w:r>
+      <w:r>
+        <w:rPr>
+          <w:sz w:val="24"/>
+          <w:szCs w:val="24"/>
+        </w:rPr>
+        <w:t xml:space="preserve">, situé dans le dossier </w:t>
+      </w:r>
+      <w:r>
+        <w:rPr>
+          <w:b/>
+          <w:sz w:val="24"/>
+          <w:szCs w:val="24"/>
+        </w:rPr>
+        <w:t>dataSource</w:t>
+      </w:r>
+      <w:r>
+        <w:rPr>
+          <w:b/>
+          <w:sz w:val="24"/>
+          <w:szCs w:val="24"/>
+        </w:rPr>
+        <w:t>/</w:t>
+      </w:r>
+      <w:r>
+        <w:rPr>
+          <w:sz w:val="24"/>
+          <w:szCs w:val="24"/>
+        </w:rPr>
+        <w:t xml:space="preserve">. Le fichier </w:t>
+      </w:r>
+      <w:r>
+        <w:rPr>
+          <w:b/>
+          <w:sz w:val="24"/>
+          <w:szCs w:val="24"/>
+        </w:rPr>
+        <w:t>input.xml</w:t>
+      </w:r>
+      <w:r>
+        <w:rPr>
+          <w:sz w:val="24"/>
+          <w:szCs w:val="24"/>
+        </w:rPr>
+        <w:t xml:space="preserve"> doit rester dans ce dossier.</w:t>
       </w:r>
     </w:p>
     <w:p>
       <w:pPr>
-        <w:pStyle w:val="Paragraphedeliste"/>
+        <w:pStyle w:val="ListParagraph"/>
         <w:numPr>
           <w:ilvl w:val="0"/>
-          <w:numId w:val="1"/>
+          <w:numId w:val="2"/>
         </w:numPr>
-      </w:pPr>
-      <w:r>
-        <w:t>Exécuter la classe Main.java, située dans le dossier src, dans le package application.</w:t>
+        <w:spacing w:line="360" w:lineRule="auto"/>
+        <w:jc w:val="both"/>
+        <w:rPr>
+          <w:sz w:val="24"/>
+          <w:szCs w:val="24"/>
+        </w:rPr>
+      </w:pPr>
+      <w:r>
+        <w:rPr>
+          <w:sz w:val="24"/>
+          <w:szCs w:val="24"/>
+        </w:rPr>
+        <w:t xml:space="preserve">Exécuter la classe </w:t>
+      </w:r>
+      <w:r>
+        <w:rPr>
+          <w:b/>
+          <w:sz w:val="24"/>
+          <w:szCs w:val="24"/>
+        </w:rPr>
+        <w:t>Main.java</w:t>
+      </w:r>
+      <w:r>
+        <w:rPr>
+          <w:sz w:val="24"/>
+          <w:szCs w:val="24"/>
+        </w:rPr>
+        <w:t xml:space="preserve">, située dans le dossier </w:t>
+      </w:r>
+      <w:r>
+        <w:rPr>
+          <w:b/>
+          <w:sz w:val="24"/>
+          <w:szCs w:val="24"/>
+        </w:rPr>
+        <w:t>src</w:t>
+      </w:r>
+      <w:r>
+        <w:rPr>
+          <w:sz w:val="24"/>
+          <w:szCs w:val="24"/>
+        </w:rPr>
+        <w:t>/</w:t>
+      </w:r>
+      <w:r>
+        <w:rPr>
+          <w:sz w:val="24"/>
+          <w:szCs w:val="24"/>
+        </w:rPr>
+        <w:t xml:space="preserve">, dans le package </w:t>
+      </w:r>
+      <w:r>
+        <w:rPr>
+          <w:b/>
+          <w:sz w:val="24"/>
+          <w:szCs w:val="24"/>
+        </w:rPr>
+        <w:t>application</w:t>
+      </w:r>
+      <w:r>
+        <w:rPr>
+          <w:sz w:val="24"/>
+          <w:szCs w:val="24"/>
+        </w:rPr>
+        <w:t>.</w:t>
       </w:r>
     </w:p>
     <w:p>
       <w:pPr>
-        <w:pStyle w:val="Paragraphedeliste"/>
+        <w:pStyle w:val="ListParagraph"/>
         <w:numPr>
           <w:ilvl w:val="0"/>
-          <w:numId w:val="1"/>
+          <w:numId w:val="2"/>
         </w:numPr>
-      </w:pPr>
-      <w:r>
-        <w:t xml:space="preserve">Un fichier output.xml sera généré suite à l’opération. </w:t>
+        <w:spacing w:line="360" w:lineRule="auto"/>
+        <w:jc w:val="both"/>
+        <w:rPr>
+          <w:sz w:val="24"/>
+          <w:szCs w:val="24"/>
+        </w:rPr>
+      </w:pPr>
+      <w:r>
+        <w:rPr>
+          <w:sz w:val="24"/>
+          <w:szCs w:val="24"/>
+        </w:rPr>
+        <w:t xml:space="preserve">Un fichier </w:t>
+      </w:r>
+      <w:r>
+        <w:rPr>
+          <w:b/>
+          <w:sz w:val="24"/>
+          <w:szCs w:val="24"/>
+        </w:rPr>
+        <w:t>output.xml</w:t>
+      </w:r>
+      <w:r>
+        <w:rPr>
+          <w:sz w:val="24"/>
+          <w:szCs w:val="24"/>
+        </w:rPr>
+        <w:t xml:space="preserve"> sera généré suite à l’opération. </w:t>
       </w:r>
     </w:p>
     <w:p>
       <w:pPr>
-        <w:pStyle w:val="Paragraphedeliste"/>
+        <w:pStyle w:val="ListParagraph"/>
         <w:numPr>
           <w:ilvl w:val="0"/>
-          <w:numId w:val="1"/>
+          <w:numId w:val="2"/>
         </w:numPr>
-      </w:pPr>
-      <w:r>
-        <w:t>Ouvrir le fichier Reporting.xls, et supprimer le contenu de la feuille Sources. Puis importer le fichier output.xml, en allant dans l’onglet Données, puis A partir d’autres sources, XML.</w:t>
+        <w:spacing w:line="360" w:lineRule="auto"/>
+        <w:jc w:val="both"/>
+        <w:rPr>
+          <w:sz w:val="24"/>
+          <w:szCs w:val="24"/>
+        </w:rPr>
+      </w:pPr>
+      <w:r>
+        <w:rPr>
+          <w:sz w:val="24"/>
+          <w:szCs w:val="24"/>
+        </w:rPr>
+        <w:t xml:space="preserve">Ouvrir le fichier </w:t>
+      </w:r>
+      <w:r>
+        <w:rPr>
+          <w:b/>
+          <w:sz w:val="24"/>
+          <w:szCs w:val="24"/>
+        </w:rPr>
+        <w:t>Reporting.xls</w:t>
+      </w:r>
+      <w:r>
+        <w:rPr>
+          <w:sz w:val="24"/>
+          <w:szCs w:val="24"/>
+        </w:rPr>
+        <w:t xml:space="preserve">, et supprimer le contenu de la feuille </w:t>
+      </w:r>
+      <w:r>
+        <w:rPr>
+          <w:b/>
+          <w:sz w:val="24"/>
+          <w:szCs w:val="24"/>
+        </w:rPr>
+        <w:t>Sources</w:t>
+      </w:r>
+      <w:r>
+        <w:rPr>
+          <w:sz w:val="24"/>
+          <w:szCs w:val="24"/>
+        </w:rPr>
+        <w:t xml:space="preserve">. Puis importer le fichier </w:t>
+      </w:r>
+      <w:r>
+        <w:rPr>
+          <w:b/>
+          <w:sz w:val="24"/>
+          <w:szCs w:val="24"/>
+        </w:rPr>
+        <w:t>output.xml</w:t>
+      </w:r>
+      <w:r>
+        <w:rPr>
+          <w:sz w:val="24"/>
+          <w:szCs w:val="24"/>
+        </w:rPr>
+        <w:t xml:space="preserve">, en allant dans l’onglet </w:t>
+      </w:r>
+      <w:r>
+        <w:rPr>
+          <w:b/>
+          <w:sz w:val="24"/>
+          <w:szCs w:val="24"/>
+        </w:rPr>
+        <w:t>Data &gt; From Other Sources &gt; From XML Data Import</w:t>
+      </w:r>
+      <w:r>
+        <w:rPr>
+          <w:b/>
+          <w:sz w:val="24"/>
+          <w:szCs w:val="24"/>
+        </w:rPr>
+        <w:t>.</w:t>
       </w:r>
     </w:p>
     <w:p>
       <w:pPr>
-        <w:pStyle w:val="Paragraphedeliste"/>
+        <w:pStyle w:val="ListParagraph"/>
+        <w:spacing w:line="360" w:lineRule="auto"/>
+        <w:ind w:left="360"/>
+        <w:jc w:val="both"/>
+        <w:rPr>
+          <w:sz w:val="24"/>
+          <w:szCs w:val="24"/>
+        </w:rPr>
+      </w:pPr>
+    </w:p>
+    <w:p>
+      <w:pPr>
+        <w:pStyle w:val="ListParagraph"/>
+        <w:spacing w:line="360" w:lineRule="auto"/>
+        <w:ind w:left="360"/>
+        <w:jc w:val="both"/>
+        <w:rPr>
+          <w:sz w:val="24"/>
+          <w:szCs w:val="24"/>
+        </w:rPr>
+      </w:pPr>
+      <w:r>
+        <w:rPr>
+          <w:noProof/>
+          <w:sz w:val="24"/>
+          <w:szCs w:val="24"/>
+          <w:lang w:eastAsia="fr-FR"/>
+        </w:rPr>
+        <w:drawing>
+          <wp:inline distT="0" distB="0" distL="0" distR="0">
+            <wp:extent cx="5753735" cy="1932305"/>
+            <wp:effectExtent l="19050" t="0" r="0" b="0"/>
+            <wp:docPr id="1" name="Picture 1"/>
+            <wp:cNvGraphicFramePr>
+              <a:graphicFrameLocks xmlns:a="http://schemas.openxmlformats.org/drawingml/2006/main" noChangeAspect="1"/>
+            </wp:cNvGraphicFramePr>
+            <a:graphic xmlns:a="http://schemas.openxmlformats.org/drawingml/2006/main">
+              <a:graphicData uri="http://schemas.openxmlformats.org/drawingml/2006/picture">
+                <pic:pic xmlns:pic="http://schemas.openxmlformats.org/drawingml/2006/picture">
+                  <pic:nvPicPr>
+                    <pic:cNvPr id="0" name="Picture 1"/>
+                    <pic:cNvPicPr>
+                      <a:picLocks noChangeAspect="1" noChangeArrowheads="1"/>
+                    </pic:cNvPicPr>
+                  </pic:nvPicPr>
+                  <pic:blipFill>
+                    <a:blip r:embed="rId8"/>
+                    <a:srcRect/>
+                    <a:stretch>
+                      <a:fillRect/>
+                    </a:stretch>
+                  </pic:blipFill>
+                  <pic:spPr bwMode="auto">
+                    <a:xfrm>
+                      <a:off x="0" y="0"/>
+                      <a:ext cx="5753735" cy="1932305"/>
+                    </a:xfrm>
+                    <a:prstGeom prst="rect">
+                      <a:avLst/>
+                    </a:prstGeom>
+                    <a:noFill/>
+                    <a:ln w="9525">
+                      <a:noFill/>
+                      <a:miter lim="800000"/>
+                      <a:headEnd/>
+                      <a:tailEnd/>
+                    </a:ln>
+                  </pic:spPr>
+                </pic:pic>
+              </a:graphicData>
+            </a:graphic>
+          </wp:inline>
+        </w:drawing>
+      </w:r>
+    </w:p>
+    <w:p>
+      <w:pPr>
+        <w:pStyle w:val="ListParagraph"/>
+        <w:spacing w:line="360" w:lineRule="auto"/>
+        <w:jc w:val="both"/>
+        <w:rPr>
+          <w:sz w:val="24"/>
+          <w:szCs w:val="24"/>
+        </w:rPr>
+      </w:pPr>
+    </w:p>
+    <w:p>
+      <w:pPr>
+        <w:pStyle w:val="ListParagraph"/>
         <w:numPr>
           <w:ilvl w:val="0"/>
-          <w:numId w:val="1"/>
+          <w:numId w:val="2"/>
         </w:numPr>
-      </w:pPr>
-      <w:r>
+        <w:spacing w:line="360" w:lineRule="auto"/>
+        <w:jc w:val="both"/>
+        <w:rPr>
+          <w:sz w:val="24"/>
+          <w:szCs w:val="24"/>
+        </w:rPr>
+      </w:pPr>
+      <w:r>
+        <w:rPr>
+          <w:sz w:val="24"/>
+          <w:szCs w:val="24"/>
+        </w:rPr>
         <w:t>Les graphiques sont automatiquement mis à jour.</w:t>
       </w:r>
     </w:p>
     <w:sectPr>
+      <w:footerReference w:type="default" r:id="rId9"/>
       <w:pgSz w:w="11906" w:h="16838"/>
       <w:pgMar w:top="1417" w:right="1417" w:bottom="1417" w:left="1417" w:header="708" w:footer="708" w:gutter="0"/>
       <w:cols w:space="708"/>
@@ -79,6 +419,217 @@
     </w:sectPr>
   </w:body>
 </w:document>
+</file>
+
+<file path=word/endnotes.xml><?xml version="1.0" encoding="utf-8"?>
+<w:endnotes xmlns:ve="http://schemas.openxmlformats.org/markup-compatibility/2006" xmlns:o="urn:schemas-microsoft-com:office:office" xmlns:r="http://schemas.openxmlformats.org/officeDocument/2006/relationships" xmlns:m="http://schemas.openxmlformats.org/officeDocument/2006/math" xmlns:v="urn:schemas-microsoft-com:vml" xmlns:wp="http://schemas.openxmlformats.org/drawingml/2006/wordprocessingDrawing" xmlns:w10="urn:schemas-microsoft-com:office:word" xmlns:w="http://schemas.openxmlformats.org/wordprocessingml/2006/main" xmlns:wne="http://schemas.microsoft.com/office/word/2006/wordml">
+  <w:endnote w:type="separator" w:id="0">
+    <w:p>
+      <w:pPr>
+        <w:spacing w:after="0" w:line="240" w:lineRule="auto"/>
+      </w:pPr>
+      <w:r>
+        <w:separator/>
+      </w:r>
+    </w:p>
+  </w:endnote>
+  <w:endnote w:type="continuationSeparator" w:id="1">
+    <w:p>
+      <w:pPr>
+        <w:spacing w:after="0" w:line="240" w:lineRule="auto"/>
+      </w:pPr>
+      <w:r>
+        <w:continuationSeparator/>
+      </w:r>
+    </w:p>
+  </w:endnote>
+</w:endnotes>
+</file>
+
+<file path=word/footer1.xml><?xml version="1.0" encoding="utf-8"?>
+<w:ftr xmlns:ve="http://schemas.openxmlformats.org/markup-compatibility/2006" xmlns:o="urn:schemas-microsoft-com:office:office" xmlns:r="http://schemas.openxmlformats.org/officeDocument/2006/relationships" xmlns:m="http://schemas.openxmlformats.org/officeDocument/2006/math" xmlns:v="urn:schemas-microsoft-com:vml" xmlns:wp="http://schemas.openxmlformats.org/drawingml/2006/wordprocessingDrawing" xmlns:w10="urn:schemas-microsoft-com:office:word" xmlns:w="http://schemas.openxmlformats.org/wordprocessingml/2006/main" xmlns:wne="http://schemas.microsoft.com/office/word/2006/wordml">
+  <w:p>
+    <w:pPr>
+      <w:pStyle w:val="Footer"/>
+      <w:pBdr>
+        <w:top w:val="single" w:sz="4" w:space="1" w:color="A5A5A5" w:themeColor="background1" w:themeShade="A5"/>
+      </w:pBdr>
+      <w:jc w:val="right"/>
+      <w:rPr>
+        <w:color w:val="7F7F7F" w:themeColor="background1" w:themeShade="7F"/>
+      </w:rPr>
+    </w:pPr>
+    <w:sdt>
+      <w:sdtPr>
+        <w:rPr>
+          <w:noProof/>
+          <w:color w:val="7F7F7F" w:themeColor="background1" w:themeShade="7F"/>
+        </w:rPr>
+        <w:alias w:val="Company"/>
+        <w:id w:val="76161118"/>
+        <w:placeholder>
+          <w:docPart w:val="76B18140258343B1B6A29976C396978C"/>
+        </w:placeholder>
+        <w:dataBinding w:prefixMappings="xmlns:ns0='http://schemas.openxmlformats.org/officeDocument/2006/extended-properties'" w:xpath="/ns0:Properties[1]/ns0:Company[1]" w:storeItemID="{6668398D-A668-4E3E-A5EB-62B293D839F1}"/>
+        <w:text/>
+      </w:sdtPr>
+      <w:sdtContent>
+        <w:r>
+          <w:rPr>
+            <w:noProof/>
+            <w:color w:val="7F7F7F" w:themeColor="background1" w:themeShade="7F"/>
+          </w:rPr>
+          <w:t>Projet BI Finance</w:t>
+        </w:r>
+      </w:sdtContent>
+    </w:sdt>
+    <w:r>
+      <w:rPr>
+        <w:noProof/>
+        <w:color w:val="7F7F7F" w:themeColor="background1" w:themeShade="7F"/>
+        <w:lang w:val="en-US" w:eastAsia="zh-TW"/>
+      </w:rPr>
+      <w:pict>
+        <v:group id="_x0000_s3073" style="position:absolute;left:0;text-align:left;margin-left:0;margin-top:-79.4pt;width:57.6pt;height:48.5pt;z-index:251660288;mso-width-percent:800;mso-top-percent:900;mso-position-horizontal:center;mso-position-horizontal-relative:right-margin-area;mso-position-vertical-relative:margin;mso-width-percent:800;mso-top-percent:900;mso-width-relative:left-margin-area" coordorigin="10717,13296" coordsize="1162,970" o:allowincell="f">
+          <v:group id="_x0000_s3074" style="position:absolute;left:10717;top:13815;width:1162;height:451;mso-position-horizontal-relative:margin;mso-position-vertical-relative:margin" coordorigin="-6,3399" coordsize="12197,4253">
+            <o:lock v:ext="edit" aspectratio="t"/>
+            <v:group id="_x0000_s3075" style="position:absolute;left:-6;top:3717;width:12189;height:3550" coordorigin="18,7468" coordsize="12189,3550">
+              <o:lock v:ext="edit" aspectratio="t"/>
+              <v:shape id="_x0000_s3076" style="position:absolute;left:18;top:7837;width:7132;height:2863;mso-width-relative:page;mso-height-relative:page" coordsize="7132,2863" path="m,l17,2863,7132,2578r,-2378l,xe" fillcolor="#a7bfde [1620]" stroked="f">
+                <v:fill opacity=".5"/>
+                <v:path arrowok="t"/>
+                <o:lock v:ext="edit" aspectratio="t"/>
+              </v:shape>
+              <v:shape id="_x0000_s3077" style="position:absolute;left:7150;top:7468;width:3466;height:3550;mso-width-relative:page;mso-height-relative:page" coordsize="3466,3550" path="m,569l,2930r3466,620l3466,,,569xe" fillcolor="#d3dfee [820]" stroked="f">
+                <v:fill opacity=".5"/>
+                <v:path arrowok="t"/>
+                <o:lock v:ext="edit" aspectratio="t"/>
+              </v:shape>
+              <v:shape id="_x0000_s3078" style="position:absolute;left:10616;top:7468;width:1591;height:3550;mso-width-relative:page;mso-height-relative:page" coordsize="1591,3550" path="m,l,3550,1591,2746r,-2009l,xe" fillcolor="#a7bfde [1620]" stroked="f">
+                <v:fill opacity=".5"/>
+                <v:path arrowok="t"/>
+                <o:lock v:ext="edit" aspectratio="t"/>
+              </v:shape>
+            </v:group>
+            <v:shape id="_x0000_s3079" style="position:absolute;left:8071;top:4069;width:4120;height:2913;mso-width-relative:page;mso-height-relative:page" coordsize="4120,2913" path="m1,251l,2662r4120,251l4120,,1,251xe" fillcolor="#d8d8d8 [2732]" stroked="f">
+              <v:path arrowok="t"/>
+              <o:lock v:ext="edit" aspectratio="t"/>
+            </v:shape>
+            <v:shape id="_x0000_s3080" style="position:absolute;left:4104;top:3399;width:3985;height:4236;mso-width-relative:page;mso-height-relative:page" coordsize="3985,4236" path="m,l,4236,3985,3349r,-2428l,xe" fillcolor="#bfbfbf [2412]" stroked="f">
+              <v:path arrowok="t"/>
+              <o:lock v:ext="edit" aspectratio="t"/>
+            </v:shape>
+            <v:shape id="_x0000_s3081" style="position:absolute;left:18;top:3399;width:4086;height:4253;mso-width-relative:page;mso-height-relative:page" coordsize="4086,4253" path="m4086,r-2,4253l,3198,,1072,4086,xe" fillcolor="#d8d8d8 [2732]" stroked="f">
+              <v:path arrowok="t"/>
+              <o:lock v:ext="edit" aspectratio="t"/>
+            </v:shape>
+            <v:shape id="_x0000_s3082" style="position:absolute;left:17;top:3617;width:2076;height:3851;mso-width-relative:page;mso-height-relative:page" coordsize="2076,3851" path="m,921l2060,r16,3851l,2981,,921xe" fillcolor="#d3dfee [820]" stroked="f">
+              <v:fill opacity="45875f"/>
+              <v:path arrowok="t"/>
+              <o:lock v:ext="edit" aspectratio="t"/>
+            </v:shape>
+            <v:shape id="_x0000_s3083" style="position:absolute;left:2077;top:3617;width:6011;height:3835;mso-width-relative:page;mso-height-relative:page" coordsize="6011,3835" path="m,l17,3835,6011,2629r,-1390l,xe" fillcolor="#a7bfde [1620]" stroked="f">
+              <v:fill opacity="45875f"/>
+              <v:path arrowok="t"/>
+              <o:lock v:ext="edit" aspectratio="t"/>
+            </v:shape>
+            <v:shape id="_x0000_s3084" style="position:absolute;left:8088;top:3835;width:4102;height:3432;mso-width-relative:page;mso-height-relative:page" coordsize="4102,3432" path="m,1038l,2411,4102,3432,4102,,,1038xe" fillcolor="#d3dfee [820]" stroked="f">
+              <v:fill opacity="45875f"/>
+              <v:path arrowok="t"/>
+              <o:lock v:ext="edit" aspectratio="t"/>
+            </v:shape>
+          </v:group>
+          <v:shapetype id="_x0000_t202" coordsize="21600,21600" o:spt="202" path="m,l,21600r21600,l21600,xe">
+            <v:stroke joinstyle="miter"/>
+            <v:path gradientshapeok="t" o:connecttype="rect"/>
+          </v:shapetype>
+          <v:shape id="_x0000_s3085" type="#_x0000_t202" style="position:absolute;left:10821;top:13296;width:1058;height:365" filled="f" stroked="f">
+            <v:textbox style="mso-next-textbox:#_x0000_s3085" inset=",0,,0">
+              <w:txbxContent>
+                <w:p>
+                  <w:pPr>
+                    <w:jc w:val="center"/>
+                    <w:rPr>
+                      <w:color w:val="4F81BD" w:themeColor="accent1"/>
+                    </w:rPr>
+                  </w:pPr>
+                  <w:fldSimple w:instr=" PAGE   \* MERGEFORMAT ">
+                    <w:r>
+                      <w:rPr>
+                        <w:noProof/>
+                        <w:color w:val="4F81BD" w:themeColor="accent1"/>
+                      </w:rPr>
+                      <w:t>1</w:t>
+                    </w:r>
+                  </w:fldSimple>
+                </w:p>
+              </w:txbxContent>
+            </v:textbox>
+          </v:shape>
+          <w10:wrap anchorx="page" anchory="margin"/>
+        </v:group>
+      </w:pict>
+    </w:r>
+    <w:r>
+      <w:rPr>
+        <w:color w:val="7F7F7F" w:themeColor="background1" w:themeShade="7F"/>
+      </w:rPr>
+      <w:t xml:space="preserve"> | </w:t>
+    </w:r>
+    <w:sdt>
+      <w:sdtPr>
+        <w:rPr>
+          <w:color w:val="7F7F7F" w:themeColor="background1" w:themeShade="7F"/>
+        </w:rPr>
+        <w:alias w:val="Address"/>
+        <w:id w:val="76161122"/>
+        <w:placeholder>
+          <w:docPart w:val="07E2F9856BB446CFB68143490AA71676"/>
+        </w:placeholder>
+        <w:dataBinding w:prefixMappings="xmlns:ns0='http://schemas.microsoft.com/office/2006/coverPageProps'" w:xpath="/ns0:CoverPageProperties[1]/ns0:CompanyAddress[1]" w:storeItemID="{55AF091B-3C7A-41E3-B477-F2FDAA23CFDA}"/>
+        <w:text w:multiLine="1"/>
+      </w:sdtPr>
+      <w:sdtContent>
+        <w:r>
+          <w:rPr>
+            <w:color w:val="7F7F7F" w:themeColor="background1" w:themeShade="7F"/>
+          </w:rPr>
+          <w:t>ERIC - NGHI</w:t>
+        </w:r>
+      </w:sdtContent>
+    </w:sdt>
+  </w:p>
+  <w:p>
+    <w:pPr>
+      <w:pStyle w:val="Footer"/>
+    </w:pPr>
+  </w:p>
+</w:ftr>
+</file>
+
+<file path=word/footnotes.xml><?xml version="1.0" encoding="utf-8"?>
+<w:footnotes xmlns:ve="http://schemas.openxmlformats.org/markup-compatibility/2006" xmlns:o="urn:schemas-microsoft-com:office:office" xmlns:r="http://schemas.openxmlformats.org/officeDocument/2006/relationships" xmlns:m="http://schemas.openxmlformats.org/officeDocument/2006/math" xmlns:v="urn:schemas-microsoft-com:vml" xmlns:wp="http://schemas.openxmlformats.org/drawingml/2006/wordprocessingDrawing" xmlns:w10="urn:schemas-microsoft-com:office:word" xmlns:w="http://schemas.openxmlformats.org/wordprocessingml/2006/main" xmlns:wne="http://schemas.microsoft.com/office/word/2006/wordml">
+  <w:footnote w:type="separator" w:id="0">
+    <w:p>
+      <w:pPr>
+        <w:spacing w:after="0" w:line="240" w:lineRule="auto"/>
+      </w:pPr>
+      <w:r>
+        <w:separator/>
+      </w:r>
+    </w:p>
+  </w:footnote>
+  <w:footnote w:type="continuationSeparator" w:id="1">
+    <w:p>
+      <w:pPr>
+        <w:spacing w:after="0" w:line="240" w:lineRule="auto"/>
+      </w:pPr>
+      <w:r>
+        <w:continuationSeparator/>
+      </w:r>
+    </w:p>
+  </w:footnote>
+</w:footnotes>
 </file>
 
 <file path=word/numbering.xml><?xml version="1.0" encoding="utf-8"?>
@@ -195,8 +746,124 @@
       </w:rPr>
     </w:lvl>
   </w:abstractNum>
+  <w:abstractNum w:abstractNumId="1">
+    <w:nsid w:val="757B466E"/>
+    <w:multiLevelType w:val="hybridMultilevel"/>
+    <w:tmpl w:val="57561B0C"/>
+    <w:lvl w:ilvl="0" w:tplc="040C0005">
+      <w:start w:val="1"/>
+      <w:numFmt w:val="bullet"/>
+      <w:lvlText w:val=""/>
+      <w:lvlJc w:val="left"/>
+      <w:pPr>
+        <w:ind w:left="720" w:hanging="360"/>
+      </w:pPr>
+      <w:rPr>
+        <w:rFonts w:ascii="Wingdings" w:hAnsi="Wingdings" w:hint="default"/>
+      </w:rPr>
+    </w:lvl>
+    <w:lvl w:ilvl="1" w:tplc="040C0003">
+      <w:start w:val="1"/>
+      <w:numFmt w:val="bullet"/>
+      <w:lvlText w:val="o"/>
+      <w:lvlJc w:val="left"/>
+      <w:pPr>
+        <w:ind w:left="1440" w:hanging="360"/>
+      </w:pPr>
+      <w:rPr>
+        <w:rFonts w:ascii="Courier New" w:hAnsi="Courier New" w:cs="Courier New" w:hint="default"/>
+      </w:rPr>
+    </w:lvl>
+    <w:lvl w:ilvl="2" w:tplc="040C0005">
+      <w:start w:val="1"/>
+      <w:numFmt w:val="bullet"/>
+      <w:lvlText w:val=""/>
+      <w:lvlJc w:val="left"/>
+      <w:pPr>
+        <w:ind w:left="2160" w:hanging="360"/>
+      </w:pPr>
+      <w:rPr>
+        <w:rFonts w:ascii="Wingdings" w:hAnsi="Wingdings" w:hint="default"/>
+      </w:rPr>
+    </w:lvl>
+    <w:lvl w:ilvl="3" w:tplc="040C0001" w:tentative="1">
+      <w:start w:val="1"/>
+      <w:numFmt w:val="bullet"/>
+      <w:lvlText w:val=""/>
+      <w:lvlJc w:val="left"/>
+      <w:pPr>
+        <w:ind w:left="2880" w:hanging="360"/>
+      </w:pPr>
+      <w:rPr>
+        <w:rFonts w:ascii="Symbol" w:hAnsi="Symbol" w:hint="default"/>
+      </w:rPr>
+    </w:lvl>
+    <w:lvl w:ilvl="4" w:tplc="040C0003" w:tentative="1">
+      <w:start w:val="1"/>
+      <w:numFmt w:val="bullet"/>
+      <w:lvlText w:val="o"/>
+      <w:lvlJc w:val="left"/>
+      <w:pPr>
+        <w:ind w:left="3600" w:hanging="360"/>
+      </w:pPr>
+      <w:rPr>
+        <w:rFonts w:ascii="Courier New" w:hAnsi="Courier New" w:cs="Courier New" w:hint="default"/>
+      </w:rPr>
+    </w:lvl>
+    <w:lvl w:ilvl="5" w:tplc="040C0005" w:tentative="1">
+      <w:start w:val="1"/>
+      <w:numFmt w:val="bullet"/>
+      <w:lvlText w:val=""/>
+      <w:lvlJc w:val="left"/>
+      <w:pPr>
+        <w:ind w:left="4320" w:hanging="360"/>
+      </w:pPr>
+      <w:rPr>
+        <w:rFonts w:ascii="Wingdings" w:hAnsi="Wingdings" w:hint="default"/>
+      </w:rPr>
+    </w:lvl>
+    <w:lvl w:ilvl="6" w:tplc="040C0001" w:tentative="1">
+      <w:start w:val="1"/>
+      <w:numFmt w:val="bullet"/>
+      <w:lvlText w:val=""/>
+      <w:lvlJc w:val="left"/>
+      <w:pPr>
+        <w:ind w:left="5040" w:hanging="360"/>
+      </w:pPr>
+      <w:rPr>
+        <w:rFonts w:ascii="Symbol" w:hAnsi="Symbol" w:hint="default"/>
+      </w:rPr>
+    </w:lvl>
+    <w:lvl w:ilvl="7" w:tplc="040C0003" w:tentative="1">
+      <w:start w:val="1"/>
+      <w:numFmt w:val="bullet"/>
+      <w:lvlText w:val="o"/>
+      <w:lvlJc w:val="left"/>
+      <w:pPr>
+        <w:ind w:left="5760" w:hanging="360"/>
+      </w:pPr>
+      <w:rPr>
+        <w:rFonts w:ascii="Courier New" w:hAnsi="Courier New" w:cs="Courier New" w:hint="default"/>
+      </w:rPr>
+    </w:lvl>
+    <w:lvl w:ilvl="8" w:tplc="040C0005" w:tentative="1">
+      <w:start w:val="1"/>
+      <w:numFmt w:val="bullet"/>
+      <w:lvlText w:val=""/>
+      <w:lvlJc w:val="left"/>
+      <w:pPr>
+        <w:ind w:left="6480" w:hanging="360"/>
+      </w:pPr>
+      <w:rPr>
+        <w:rFonts w:ascii="Wingdings" w:hAnsi="Wingdings" w:hint="default"/>
+      </w:rPr>
+    </w:lvl>
+  </w:abstractNum>
   <w:num w:numId="1">
     <w:abstractNumId w:val="0"/>
+  </w:num>
+  <w:num w:numId="2">
+    <w:abstractNumId w:val="1"/>
   </w:num>
 </w:numbering>
 </file>
@@ -362,13 +1029,13 @@
     <w:qFormat/>
     <w:rsid w:val="004459BD"/>
   </w:style>
-  <w:style w:type="character" w:default="1" w:styleId="Policepardfaut">
+  <w:style w:type="character" w:default="1" w:styleId="DefaultParagraphFont">
     <w:name w:val="Default Paragraph Font"/>
     <w:uiPriority w:val="1"/>
     <w:semiHidden/>
     <w:unhideWhenUsed/>
   </w:style>
-  <w:style w:type="table" w:default="1" w:styleId="TableauNormal">
+  <w:style w:type="table" w:default="1" w:styleId="TableNormal">
     <w:name w:val="Normal Table"/>
     <w:uiPriority w:val="99"/>
     <w:semiHidden/>
@@ -384,13 +1051,13 @@
       </w:tblCellMar>
     </w:tblPr>
   </w:style>
-  <w:style w:type="numbering" w:default="1" w:styleId="Aucuneliste">
+  <w:style w:type="numbering" w:default="1" w:styleId="NoList">
     <w:name w:val="No List"/>
     <w:uiPriority w:val="99"/>
     <w:semiHidden/>
     <w:unhideWhenUsed/>
   </w:style>
-  <w:style w:type="paragraph" w:styleId="Paragraphedeliste">
+  <w:style w:type="paragraph" w:styleId="ListParagraph">
     <w:name w:val="List Paragraph"/>
     <w:basedOn w:val="Normal"/>
     <w:uiPriority w:val="34"/>
@@ -401,7 +1068,442 @@
       <w:contextualSpacing/>
     </w:pPr>
   </w:style>
+  <w:style w:type="paragraph" w:styleId="Header">
+    <w:name w:val="header"/>
+    <w:basedOn w:val="Normal"/>
+    <w:link w:val="HeaderChar"/>
+    <w:uiPriority w:val="99"/>
+    <w:semiHidden/>
+    <w:unhideWhenUsed/>
+    <w:rsid w:val="003C6333"/>
+    <w:pPr>
+      <w:tabs>
+        <w:tab w:val="center" w:pos="4536"/>
+        <w:tab w:val="right" w:pos="9072"/>
+      </w:tabs>
+      <w:spacing w:after="0" w:line="240" w:lineRule="auto"/>
+    </w:pPr>
+  </w:style>
+  <w:style w:type="character" w:customStyle="1" w:styleId="HeaderChar">
+    <w:name w:val="Header Char"/>
+    <w:basedOn w:val="DefaultParagraphFont"/>
+    <w:link w:val="Header"/>
+    <w:uiPriority w:val="99"/>
+    <w:semiHidden/>
+    <w:rsid w:val="003C6333"/>
+  </w:style>
+  <w:style w:type="paragraph" w:styleId="Footer">
+    <w:name w:val="footer"/>
+    <w:basedOn w:val="Normal"/>
+    <w:link w:val="FooterChar"/>
+    <w:uiPriority w:val="99"/>
+    <w:unhideWhenUsed/>
+    <w:rsid w:val="003C6333"/>
+    <w:pPr>
+      <w:tabs>
+        <w:tab w:val="center" w:pos="4536"/>
+        <w:tab w:val="right" w:pos="9072"/>
+      </w:tabs>
+      <w:spacing w:after="0" w:line="240" w:lineRule="auto"/>
+    </w:pPr>
+  </w:style>
+  <w:style w:type="character" w:customStyle="1" w:styleId="FooterChar">
+    <w:name w:val="Footer Char"/>
+    <w:basedOn w:val="DefaultParagraphFont"/>
+    <w:link w:val="Footer"/>
+    <w:uiPriority w:val="99"/>
+    <w:rsid w:val="003C6333"/>
+  </w:style>
+  <w:style w:type="paragraph" w:styleId="BalloonText">
+    <w:name w:val="Balloon Text"/>
+    <w:basedOn w:val="Normal"/>
+    <w:link w:val="BalloonTextChar"/>
+    <w:uiPriority w:val="99"/>
+    <w:semiHidden/>
+    <w:unhideWhenUsed/>
+    <w:rsid w:val="003C6333"/>
+    <w:pPr>
+      <w:spacing w:after="0" w:line="240" w:lineRule="auto"/>
+    </w:pPr>
+    <w:rPr>
+      <w:rFonts w:ascii="Tahoma" w:hAnsi="Tahoma" w:cs="Tahoma"/>
+      <w:sz w:val="16"/>
+      <w:szCs w:val="16"/>
+    </w:rPr>
+  </w:style>
+  <w:style w:type="character" w:customStyle="1" w:styleId="BalloonTextChar">
+    <w:name w:val="Balloon Text Char"/>
+    <w:basedOn w:val="DefaultParagraphFont"/>
+    <w:link w:val="BalloonText"/>
+    <w:uiPriority w:val="99"/>
+    <w:semiHidden/>
+    <w:rsid w:val="003C6333"/>
+    <w:rPr>
+      <w:rFonts w:ascii="Tahoma" w:hAnsi="Tahoma" w:cs="Tahoma"/>
+      <w:sz w:val="16"/>
+      <w:szCs w:val="16"/>
+    </w:rPr>
+  </w:style>
 </w:styles>
+</file>
+
+<file path=word/glossary/document.xml><?xml version="1.0" encoding="utf-8"?>
+<w:glossaryDocument xmlns:ve="http://schemas.openxmlformats.org/markup-compatibility/2006" xmlns:o="urn:schemas-microsoft-com:office:office" xmlns:r="http://schemas.openxmlformats.org/officeDocument/2006/relationships" xmlns:m="http://schemas.openxmlformats.org/officeDocument/2006/math" xmlns:v="urn:schemas-microsoft-com:vml" xmlns:wp="http://schemas.openxmlformats.org/drawingml/2006/wordprocessingDrawing" xmlns:w10="urn:schemas-microsoft-com:office:word" xmlns:w="http://schemas.openxmlformats.org/wordprocessingml/2006/main" xmlns:wne="http://schemas.microsoft.com/office/word/2006/wordml">
+  <w:docParts>
+    <w:docPart>
+      <w:docPartPr>
+        <w:name w:val="76B18140258343B1B6A29976C396978C"/>
+        <w:category>
+          <w:name w:val="General"/>
+          <w:gallery w:val="placeholder"/>
+        </w:category>
+        <w:types>
+          <w:type w:val="bbPlcHdr"/>
+        </w:types>
+        <w:behaviors>
+          <w:behavior w:val="content"/>
+        </w:behaviors>
+        <w:guid w:val="{71381442-8E6C-4F0D-AC39-13A1FDF8D7C5}"/>
+      </w:docPartPr>
+      <w:docPartBody>
+        <w:p>
+          <w:pPr>
+            <w:pStyle w:val="76B18140258343B1B6A29976C396978C"/>
+          </w:pPr>
+          <w:r>
+            <w:rPr>
+              <w:noProof/>
+              <w:color w:val="7F7F7F" w:themeColor="background1" w:themeShade="7F"/>
+            </w:rPr>
+            <w:t>[Type the company name]</w:t>
+          </w:r>
+        </w:p>
+      </w:docPartBody>
+    </w:docPart>
+    <w:docPart>
+      <w:docPartPr>
+        <w:name w:val="07E2F9856BB446CFB68143490AA71676"/>
+        <w:category>
+          <w:name w:val="General"/>
+          <w:gallery w:val="placeholder"/>
+        </w:category>
+        <w:types>
+          <w:type w:val="bbPlcHdr"/>
+        </w:types>
+        <w:behaviors>
+          <w:behavior w:val="content"/>
+        </w:behaviors>
+        <w:guid w:val="{5A3833DA-7F2D-4951-8974-72698EA761BD}"/>
+      </w:docPartPr>
+      <w:docPartBody>
+        <w:p>
+          <w:pPr>
+            <w:pStyle w:val="07E2F9856BB446CFB68143490AA71676"/>
+          </w:pPr>
+          <w:r>
+            <w:rPr>
+              <w:color w:val="7F7F7F" w:themeColor="background1" w:themeShade="7F"/>
+            </w:rPr>
+            <w:t>[Type the company address]</w:t>
+          </w:r>
+        </w:p>
+      </w:docPartBody>
+    </w:docPart>
+  </w:docParts>
+</w:glossaryDocument>
+</file>
+
+<file path=word/glossary/fontTable.xml><?xml version="1.0" encoding="utf-8"?>
+<w:fonts xmlns:r="http://schemas.openxmlformats.org/officeDocument/2006/relationships" xmlns:w="http://schemas.openxmlformats.org/wordprocessingml/2006/main">
+  <w:font w:name="Calibri">
+    <w:panose1 w:val="020F0502020204030204"/>
+    <w:charset w:val="00"/>
+    <w:family w:val="swiss"/>
+    <w:pitch w:val="variable"/>
+    <w:sig w:usb0="E10002FF" w:usb1="4000ACFF" w:usb2="00000009" w:usb3="00000000" w:csb0="0000019F" w:csb1="00000000"/>
+  </w:font>
+  <w:font w:name="Times New Roman">
+    <w:panose1 w:val="02020603050405020304"/>
+    <w:charset w:val="00"/>
+    <w:family w:val="roman"/>
+    <w:pitch w:val="variable"/>
+    <w:sig w:usb0="E0002AFF" w:usb1="C0007841" w:usb2="00000009" w:usb3="00000000" w:csb0="000001FF" w:csb1="00000000"/>
+  </w:font>
+  <w:font w:name="Courier New">
+    <w:panose1 w:val="02070309020205020404"/>
+    <w:charset w:val="00"/>
+    <w:family w:val="modern"/>
+    <w:pitch w:val="fixed"/>
+    <w:sig w:usb0="E0002AFF" w:usb1="C0007843" w:usb2="00000009" w:usb3="00000000" w:csb0="000001FF" w:csb1="00000000"/>
+  </w:font>
+  <w:font w:name="Wingdings">
+    <w:panose1 w:val="05000000000000000000"/>
+    <w:charset w:val="02"/>
+    <w:family w:val="auto"/>
+    <w:pitch w:val="variable"/>
+    <w:sig w:usb0="00000000" w:usb1="10000000" w:usb2="00000000" w:usb3="00000000" w:csb0="80000000" w:csb1="00000000"/>
+  </w:font>
+  <w:font w:name="Symbol">
+    <w:panose1 w:val="05050102010706020507"/>
+    <w:charset w:val="02"/>
+    <w:family w:val="roman"/>
+    <w:pitch w:val="variable"/>
+    <w:sig w:usb0="00000000" w:usb1="10000000" w:usb2="00000000" w:usb3="00000000" w:csb0="80000000" w:csb1="00000000"/>
+  </w:font>
+  <w:font w:name="Tahoma">
+    <w:panose1 w:val="020B0604030504040204"/>
+    <w:charset w:val="00"/>
+    <w:family w:val="swiss"/>
+    <w:pitch w:val="variable"/>
+    <w:sig w:usb0="E1002EFF" w:usb1="C000605B" w:usb2="00000029" w:usb3="00000000" w:csb0="000101FF" w:csb1="00000000"/>
+  </w:font>
+  <w:font w:name="Cambria">
+    <w:panose1 w:val="02040503050406030204"/>
+    <w:charset w:val="00"/>
+    <w:family w:val="roman"/>
+    <w:pitch w:val="variable"/>
+    <w:sig w:usb0="A00002EF" w:usb1="4000004B" w:usb2="00000000" w:usb3="00000000" w:csb0="0000019F" w:csb1="00000000"/>
+  </w:font>
+</w:fonts>
+</file>
+
+<file path=word/glossary/settings.xml><?xml version="1.0" encoding="utf-8"?>
+<w:settings xmlns:o="urn:schemas-microsoft-com:office:office" xmlns:r="http://schemas.openxmlformats.org/officeDocument/2006/relationships" xmlns:m="http://schemas.openxmlformats.org/officeDocument/2006/math" xmlns:v="urn:schemas-microsoft-com:vml" xmlns:w10="urn:schemas-microsoft-com:office:word" xmlns:w="http://schemas.openxmlformats.org/wordprocessingml/2006/main" xmlns:sl="http://schemas.openxmlformats.org/schemaLibrary/2006/main">
+  <w:view w:val="normal"/>
+  <w:defaultTabStop w:val="708"/>
+  <w:hyphenationZone w:val="425"/>
+  <w:characterSpacingControl w:val="doNotCompress"/>
+  <w:compat>
+    <w:useFELayout/>
+  </w:compat>
+  <w:rsids>
+    <w:rsidRoot w:val="00200DFB"/>
+    <w:rsid w:val="00200DFB"/>
+    <w:rsid w:val="00B75A89"/>
+  </w:rsids>
+  <m:mathPr>
+    <m:mathFont m:val="Cambria Math"/>
+    <m:brkBin m:val="before"/>
+    <m:brkBinSub m:val="--"/>
+    <m:smallFrac m:val="off"/>
+    <m:dispDef/>
+    <m:lMargin m:val="0"/>
+    <m:rMargin m:val="0"/>
+    <m:defJc m:val="centerGroup"/>
+    <m:wrapIndent m:val="1440"/>
+    <m:intLim m:val="subSup"/>
+    <m:naryLim m:val="undOvr"/>
+  </m:mathPr>
+  <w:themeFontLang w:val="fr-FR"/>
+  <w:clrSchemeMapping w:bg1="light1" w:t1="dark1" w:bg2="light2" w:t2="dark2" w:accent1="accent1" w:accent2="accent2" w:accent3="accent3" w:accent4="accent4" w:accent5="accent5" w:accent6="accent6" w:hyperlink="hyperlink" w:followedHyperlink="followedHyperlink"/>
+  <w:decimalSymbol w:val=","/>
+  <w:listSeparator w:val=";"/>
+</w:settings>
+</file>
+
+<file path=word/glossary/styles.xml><?xml version="1.0" encoding="utf-8"?>
+<w:styles xmlns:r="http://schemas.openxmlformats.org/officeDocument/2006/relationships" xmlns:w="http://schemas.openxmlformats.org/wordprocessingml/2006/main">
+  <w:docDefaults>
+    <w:rPrDefault>
+      <w:rPr>
+        <w:rFonts w:asciiTheme="minorHAnsi" w:eastAsiaTheme="minorEastAsia" w:hAnsiTheme="minorHAnsi" w:cstheme="minorBidi"/>
+        <w:sz w:val="22"/>
+        <w:szCs w:val="22"/>
+        <w:lang w:val="fr-FR" w:eastAsia="fr-FR" w:bidi="ar-SA"/>
+      </w:rPr>
+    </w:rPrDefault>
+    <w:pPrDefault>
+      <w:pPr>
+        <w:spacing w:after="200" w:line="276" w:lineRule="auto"/>
+      </w:pPr>
+    </w:pPrDefault>
+  </w:docDefaults>
+  <w:latentStyles w:defLockedState="0" w:defUIPriority="99" w:defSemiHidden="1" w:defUnhideWhenUsed="1" w:defQFormat="0" w:count="267">
+    <w:lsdException w:name="Normal" w:semiHidden="0" w:uiPriority="0" w:unhideWhenUsed="0" w:qFormat="1"/>
+    <w:lsdException w:name="heading 1" w:semiHidden="0" w:uiPriority="9" w:unhideWhenUsed="0" w:qFormat="1"/>
+    <w:lsdException w:name="heading 2" w:uiPriority="9" w:qFormat="1"/>
+    <w:lsdException w:name="heading 3" w:uiPriority="9" w:qFormat="1"/>
+    <w:lsdException w:name="heading 4" w:uiPriority="9" w:qFormat="1"/>
+    <w:lsdException w:name="heading 5" w:uiPriority="9" w:qFormat="1"/>
+    <w:lsdException w:name="heading 6" w:uiPriority="9" w:qFormat="1"/>
+    <w:lsdException w:name="heading 7" w:uiPriority="9" w:qFormat="1"/>
+    <w:lsdException w:name="heading 8" w:uiPriority="9" w:qFormat="1"/>
+    <w:lsdException w:name="heading 9" w:uiPriority="9" w:qFormat="1"/>
+    <w:lsdException w:name="toc 1" w:uiPriority="39"/>
+    <w:lsdException w:name="toc 2" w:uiPriority="39"/>
+    <w:lsdException w:name="toc 3" w:uiPriority="39"/>
+    <w:lsdException w:name="toc 4" w:uiPriority="39"/>
+    <w:lsdException w:name="toc 5" w:uiPriority="39"/>
+    <w:lsdException w:name="toc 6" w:uiPriority="39"/>
+    <w:lsdException w:name="toc 7" w:uiPriority="39"/>
+    <w:lsdException w:name="toc 8" w:uiPriority="39"/>
+    <w:lsdException w:name="toc 9" w:uiPriority="39"/>
+    <w:lsdException w:name="caption" w:uiPriority="35" w:qFormat="1"/>
+    <w:lsdException w:name="Title" w:semiHidden="0" w:uiPriority="10" w:unhideWhenUsed="0" w:qFormat="1"/>
+    <w:lsdException w:name="Default Paragraph Font" w:uiPriority="1"/>
+    <w:lsdException w:name="Subtitle" w:semiHidden="0" w:uiPriority="11" w:unhideWhenUsed="0" w:qFormat="1"/>
+    <w:lsdException w:name="Strong" w:semiHidden="0" w:uiPriority="22" w:unhideWhenUsed="0" w:qFormat="1"/>
+    <w:lsdException w:name="Emphasis" w:semiHidden="0" w:uiPriority="20" w:unhideWhenUsed="0" w:qFormat="1"/>
+    <w:lsdException w:name="Table Grid" w:semiHidden="0" w:uiPriority="59" w:unhideWhenUsed="0"/>
+    <w:lsdException w:name="Placeholder Text" w:unhideWhenUsed="0"/>
+    <w:lsdException w:name="No Spacing" w:semiHidden="0" w:uiPriority="1" w:unhideWhenUsed="0" w:qFormat="1"/>
+    <w:lsdException w:name="Light Shading" w:semiHidden="0" w:uiPriority="60" w:unhideWhenUsed="0"/>
+    <w:lsdException w:name="Light List" w:semiHidden="0" w:uiPriority="61" w:unhideWhenUsed="0"/>
+    <w:lsdException w:name="Light Grid" w:semiHidden="0" w:uiPriority="62" w:unhideWhenUsed="0"/>
+    <w:lsdException w:name="Medium Shading 1" w:semiHidden="0" w:uiPriority="63" w:unhideWhenUsed="0"/>
+    <w:lsdException w:name="Medium Shading 2" w:semiHidden="0" w:uiPriority="64" w:unhideWhenUsed="0"/>
+    <w:lsdException w:name="Medium List 1" w:semiHidden="0" w:uiPriority="65" w:unhideWhenUsed="0"/>
+    <w:lsdException w:name="Medium List 2" w:semiHidden="0" w:uiPriority="66" w:unhideWhenUsed="0"/>
+    <w:lsdException w:name="Medium Grid 1" w:semiHidden="0" w:uiPriority="67" w:unhideWhenUsed="0"/>
+    <w:lsdException w:name="Medium Grid 2" w:semiHidden="0" w:uiPriority="68" w:unhideWhenUsed="0"/>
+    <w:lsdException w:name="Medium Grid 3" w:semiHidden="0" w:uiPriority="69" w:unhideWhenUsed="0"/>
+    <w:lsdException w:name="Dark List" w:semiHidden="0" w:uiPriority="70" w:unhideWhenUsed="0"/>
+    <w:lsdException w:name="Colorful Shading" w:semiHidden="0" w:uiPriority="71" w:unhideWhenUsed="0"/>
+    <w:lsdException w:name="Colorful List" w:semiHidden="0" w:uiPriority="72" w:unhideWhenUsed="0"/>
+    <w:lsdException w:name="Colorful Grid" w:semiHidden="0" w:uiPriority="73" w:unhideWhenUsed="0"/>
+    <w:lsdException w:name="Light Shading Accent 1" w:semiHidden="0" w:uiPriority="60" w:unhideWhenUsed="0"/>
+    <w:lsdException w:name="Light List Accent 1" w:semiHidden="0" w:uiPriority="61" w:unhideWhenUsed="0"/>
+    <w:lsdException w:name="Light Grid Accent 1" w:semiHidden="0" w:uiPriority="62" w:unhideWhenUsed="0"/>
+    <w:lsdException w:name="Medium Shading 1 Accent 1" w:semiHidden="0" w:uiPriority="63" w:unhideWhenUsed="0"/>
+    <w:lsdException w:name="Medium Shading 2 Accent 1" w:semiHidden="0" w:uiPriority="64" w:unhideWhenUsed="0"/>
+    <w:lsdException w:name="Medium List 1 Accent 1" w:semiHidden="0" w:uiPriority="65" w:unhideWhenUsed="0"/>
+    <w:lsdException w:name="Revision" w:unhideWhenUsed="0"/>
+    <w:lsdException w:name="List Paragraph" w:semiHidden="0" w:uiPriority="34" w:unhideWhenUsed="0" w:qFormat="1"/>
+    <w:lsdException w:name="Quote" w:semiHidden="0" w:uiPriority="29" w:unhideWhenUsed="0" w:qFormat="1"/>
+    <w:lsdException w:name="Intense Quote" w:semiHidden="0" w:uiPriority="30" w:unhideWhenUsed="0" w:qFormat="1"/>
+    <w:lsdException w:name="Medium List 2 Accent 1" w:semiHidden="0" w:uiPriority="66" w:unhideWhenUsed="0"/>
+    <w:lsdException w:name="Medium Grid 1 Accent 1" w:semiHidden="0" w:uiPriority="67" w:unhideWhenUsed="0"/>
+    <w:lsdException w:name="Medium Grid 2 Accent 1" w:semiHidden="0" w:uiPriority="68" w:unhideWhenUsed="0"/>
+    <w:lsdException w:name="Medium Grid 3 Accent 1" w:semiHidden="0" w:uiPriority="69" w:unhideWhenUsed="0"/>
+    <w:lsdException w:name="Dark List Accent 1" w:semiHidden="0" w:uiPriority="70" w:unhideWhenUsed="0"/>
+    <w:lsdException w:name="Colorful Shading Accent 1" w:semiHidden="0" w:uiPriority="71" w:unhideWhenUsed="0"/>
+    <w:lsdException w:name="Colorful List Accent 1" w:semiHidden="0" w:uiPriority="72" w:unhideWhenUsed="0"/>
+    <w:lsdException w:name="Colorful Grid Accent 1" w:semiHidden="0" w:uiPriority="73" w:unhideWhenUsed="0"/>
+    <w:lsdException w:name="Light Shading Accent 2" w:semiHidden="0" w:uiPriority="60" w:unhideWhenUsed="0"/>
+    <w:lsdException w:name="Light List Accent 2" w:semiHidden="0" w:uiPriority="61" w:unhideWhenUsed="0"/>
+    <w:lsdException w:name="Light Grid Accent 2" w:semiHidden="0" w:uiPriority="62" w:unhideWhenUsed="0"/>
+    <w:lsdException w:name="Medium Shading 1 Accent 2" w:semiHidden="0" w:uiPriority="63" w:unhideWhenUsed="0"/>
+    <w:lsdException w:name="Medium Shading 2 Accent 2" w:semiHidden="0" w:uiPriority="64" w:unhideWhenUsed="0"/>
+    <w:lsdException w:name="Medium List 1 Accent 2" w:semiHidden="0" w:uiPriority="65" w:unhideWhenUsed="0"/>
+    <w:lsdException w:name="Medium List 2 Accent 2" w:semiHidden="0" w:uiPriority="66" w:unhideWhenUsed="0"/>
+    <w:lsdException w:name="Medium Grid 1 Accent 2" w:semiHidden="0" w:uiPriority="67" w:unhideWhenUsed="0"/>
+    <w:lsdException w:name="Medium Grid 2 Accent 2" w:semiHidden="0" w:uiPriority="68" w:unhideWhenUsed="0"/>
+    <w:lsdException w:name="Medium Grid 3 Accent 2" w:semiHidden="0" w:uiPriority="69" w:unhideWhenUsed="0"/>
+    <w:lsdException w:name="Dark List Accent 2" w:semiHidden="0" w:uiPriority="70" w:unhideWhenUsed="0"/>
+    <w:lsdException w:name="Colorful Shading Accent 2" w:semiHidden="0" w:uiPriority="71" w:unhideWhenUsed="0"/>
+    <w:lsdException w:name="Colorful List Accent 2" w:semiHidden="0" w:uiPriority="72" w:unhideWhenUsed="0"/>
+    <w:lsdException w:name="Colorful Grid Accent 2" w:semiHidden="0" w:uiPriority="73" w:unhideWhenUsed="0"/>
+    <w:lsdException w:name="Light Shading Accent 3" w:semiHidden="0" w:uiPriority="60" w:unhideWhenUsed="0"/>
+    <w:lsdException w:name="Light List Accent 3" w:semiHidden="0" w:uiPriority="61" w:unhideWhenUsed="0"/>
+    <w:lsdException w:name="Light Grid Accent 3" w:semiHidden="0" w:uiPriority="62" w:unhideWhenUsed="0"/>
+    <w:lsdException w:name="Medium Shading 1 Accent 3" w:semiHidden="0" w:uiPriority="63" w:unhideWhenUsed="0"/>
+    <w:lsdException w:name="Medium Shading 2 Accent 3" w:semiHidden="0" w:uiPriority="64" w:unhideWhenUsed="0"/>
+    <w:lsdException w:name="Medium List 1 Accent 3" w:semiHidden="0" w:uiPriority="65" w:unhideWhenUsed="0"/>
+    <w:lsdException w:name="Medium List 2 Accent 3" w:semiHidden="0" w:uiPriority="66" w:unhideWhenUsed="0"/>
+    <w:lsdException w:name="Medium Grid 1 Accent 3" w:semiHidden="0" w:uiPriority="67" w:unhideWhenUsed="0"/>
+    <w:lsdException w:name="Medium Grid 2 Accent 3" w:semiHidden="0" w:uiPriority="68" w:unhideWhenUsed="0"/>
+    <w:lsdException w:name="Medium Grid 3 Accent 3" w:semiHidden="0" w:uiPriority="69" w:unhideWhenUsed="0"/>
+    <w:lsdException w:name="Dark List Accent 3" w:semiHidden="0" w:uiPriority="70" w:unhideWhenUsed="0"/>
+    <w:lsdException w:name="Colorful Shading Accent 3" w:semiHidden="0" w:uiPriority="71" w:unhideWhenUsed="0"/>
+    <w:lsdException w:name="Colorful List Accent 3" w:semiHidden="0" w:uiPriority="72" w:unhideWhenUsed="0"/>
+    <w:lsdException w:name="Colorful Grid Accent 3" w:semiHidden="0" w:uiPriority="73" w:unhideWhenUsed="0"/>
+    <w:lsdException w:name="Light Shading Accent 4" w:semiHidden="0" w:uiPriority="60" w:unhideWhenUsed="0"/>
+    <w:lsdException w:name="Light List Accent 4" w:semiHidden="0" w:uiPriority="61" w:unhideWhenUsed="0"/>
+    <w:lsdException w:name="Light Grid Accent 4" w:semiHidden="0" w:uiPriority="62" w:unhideWhenUsed="0"/>
+    <w:lsdException w:name="Medium Shading 1 Accent 4" w:semiHidden="0" w:uiPriority="63" w:unhideWhenUsed="0"/>
+    <w:lsdException w:name="Medium Shading 2 Accent 4" w:semiHidden="0" w:uiPriority="64" w:unhideWhenUsed="0"/>
+    <w:lsdException w:name="Medium List 1 Accent 4" w:semiHidden="0" w:uiPriority="65" w:unhideWhenUsed="0"/>
+    <w:lsdException w:name="Medium List 2 Accent 4" w:semiHidden="0" w:uiPriority="66" w:unhideWhenUsed="0"/>
+    <w:lsdException w:name="Medium Grid 1 Accent 4" w:semiHidden="0" w:uiPriority="67" w:unhideWhenUsed="0"/>
+    <w:lsdException w:name="Medium Grid 2 Accent 4" w:semiHidden="0" w:uiPriority="68" w:unhideWhenUsed="0"/>
+    <w:lsdException w:name="Medium Grid 3 Accent 4" w:semiHidden="0" w:uiPriority="69" w:unhideWhenUsed="0"/>
+    <w:lsdException w:name="Dark List Accent 4" w:semiHidden="0" w:uiPriority="70" w:unhideWhenUsed="0"/>
+    <w:lsdException w:name="Colorful Shading Accent 4" w:semiHidden="0" w:uiPriority="71" w:unhideWhenUsed="0"/>
+    <w:lsdException w:name="Colorful List Accent 4" w:semiHidden="0" w:uiPriority="72" w:unhideWhenUsed="0"/>
+    <w:lsdException w:name="Colorful Grid Accent 4" w:semiHidden="0" w:uiPriority="73" w:unhideWhenUsed="0"/>
+    <w:lsdException w:name="Light Shading Accent 5" w:semiHidden="0" w:uiPriority="60" w:unhideWhenUsed="0"/>
+    <w:lsdException w:name="Light List Accent 5" w:semiHidden="0" w:uiPriority="61" w:unhideWhenUsed="0"/>
+    <w:lsdException w:name="Light Grid Accent 5" w:semiHidden="0" w:uiPriority="62" w:unhideWhenUsed="0"/>
+    <w:lsdException w:name="Medium Shading 1 Accent 5" w:semiHidden="0" w:uiPriority="63" w:unhideWhenUsed="0"/>
+    <w:lsdException w:name="Medium Shading 2 Accent 5" w:semiHidden="0" w:uiPriority="64" w:unhideWhenUsed="0"/>
+    <w:lsdException w:name="Medium List 1 Accent 5" w:semiHidden="0" w:uiPriority="65" w:unhideWhenUsed="0"/>
+    <w:lsdException w:name="Medium List 2 Accent 5" w:semiHidden="0" w:uiPriority="66" w:unhideWhenUsed="0"/>
+    <w:lsdException w:name="Medium Grid 1 Accent 5" w:semiHidden="0" w:uiPriority="67" w:unhideWhenUsed="0"/>
+    <w:lsdException w:name="Medium Grid 2 Accent 5" w:semiHidden="0" w:uiPriority="68" w:unhideWhenUsed="0"/>
+    <w:lsdException w:name="Medium Grid 3 Accent 5" w:semiHidden="0" w:uiPriority="69" w:unhideWhenUsed="0"/>
+    <w:lsdException w:name="Dark List Accent 5" w:semiHidden="0" w:uiPriority="70" w:unhideWhenUsed="0"/>
+    <w:lsdException w:name="Colorful Shading Accent 5" w:semiHidden="0" w:uiPriority="71" w:unhideWhenUsed="0"/>
+    <w:lsdException w:name="Colorful List Accent 5" w:semiHidden="0" w:uiPriority="72" w:unhideWhenUsed="0"/>
+    <w:lsdException w:name="Colorful Grid Accent 5" w:semiHidden="0" w:uiPriority="73" w:unhideWhenUsed="0"/>
+    <w:lsdException w:name="Light Shading Accent 6" w:semiHidden="0" w:uiPriority="60" w:unhideWhenUsed="0"/>
+    <w:lsdException w:name="Light List Accent 6" w:semiHidden="0" w:uiPriority="61" w:unhideWhenUsed="0"/>
+    <w:lsdException w:name="Light Grid Accent 6" w:semiHidden="0" w:uiPriority="62" w:unhideWhenUsed="0"/>
+    <w:lsdException w:name="Medium Shading 1 Accent 6" w:semiHidden="0" w:uiPriority="63" w:unhideWhenUsed="0"/>
+    <w:lsdException w:name="Medium Shading 2 Accent 6" w:semiHidden="0" w:uiPriority="64" w:unhideWhenUsed="0"/>
+    <w:lsdException w:name="Medium List 1 Accent 6" w:semiHidden="0" w:uiPriority="65" w:unhideWhenUsed="0"/>
+    <w:lsdException w:name="Medium List 2 Accent 6" w:semiHidden="0" w:uiPriority="66" w:unhideWhenUsed="0"/>
+    <w:lsdException w:name="Medium Grid 1 Accent 6" w:semiHidden="0" w:uiPriority="67" w:unhideWhenUsed="0"/>
+    <w:lsdException w:name="Medium Grid 2 Accent 6" w:semiHidden="0" w:uiPriority="68" w:unhideWhenUsed="0"/>
+    <w:lsdException w:name="Medium Grid 3 Accent 6" w:semiHidden="0" w:uiPriority="69" w:unhideWhenUsed="0"/>
+    <w:lsdException w:name="Dark List Accent 6" w:semiHidden="0" w:uiPriority="70" w:unhideWhenUsed="0"/>
+    <w:lsdException w:name="Colorful Shading Accent 6" w:semiHidden="0" w:uiPriority="71" w:unhideWhenUsed="0"/>
+    <w:lsdException w:name="Colorful List Accent 6" w:semiHidden="0" w:uiPriority="72" w:unhideWhenUsed="0"/>
+    <w:lsdException w:name="Colorful Grid Accent 6" w:semiHidden="0" w:uiPriority="73" w:unhideWhenUsed="0"/>
+    <w:lsdException w:name="Subtle Emphasis" w:semiHidden="0" w:uiPriority="19" w:unhideWhenUsed="0" w:qFormat="1"/>
+    <w:lsdException w:name="Intense Emphasis" w:semiHidden="0" w:uiPriority="21" w:unhideWhenUsed="0" w:qFormat="1"/>
+    <w:lsdException w:name="Subtle Reference" w:semiHidden="0" w:uiPriority="31" w:unhideWhenUsed="0" w:qFormat="1"/>
+    <w:lsdException w:name="Intense Reference" w:semiHidden="0" w:uiPriority="32" w:unhideWhenUsed="0" w:qFormat="1"/>
+    <w:lsdException w:name="Book Title" w:semiHidden="0" w:uiPriority="33" w:unhideWhenUsed="0" w:qFormat="1"/>
+    <w:lsdException w:name="Bibliography" w:uiPriority="37"/>
+    <w:lsdException w:name="TOC Heading" w:uiPriority="39" w:qFormat="1"/>
+  </w:latentStyles>
+  <w:style w:type="paragraph" w:default="1" w:styleId="Normal">
+    <w:name w:val="Normal"/>
+    <w:qFormat/>
+  </w:style>
+  <w:style w:type="character" w:default="1" w:styleId="DefaultParagraphFont">
+    <w:name w:val="Default Paragraph Font"/>
+    <w:uiPriority w:val="1"/>
+    <w:semiHidden/>
+    <w:unhideWhenUsed/>
+  </w:style>
+  <w:style w:type="table" w:default="1" w:styleId="TableNormal">
+    <w:name w:val="Normal Table"/>
+    <w:uiPriority w:val="99"/>
+    <w:semiHidden/>
+    <w:unhideWhenUsed/>
+    <w:qFormat/>
+    <w:tblPr>
+      <w:tblInd w:w="0" w:type="dxa"/>
+      <w:tblCellMar>
+        <w:top w:w="0" w:type="dxa"/>
+        <w:left w:w="108" w:type="dxa"/>
+        <w:bottom w:w="0" w:type="dxa"/>
+        <w:right w:w="108" w:type="dxa"/>
+      </w:tblCellMar>
+    </w:tblPr>
+  </w:style>
+  <w:style w:type="numbering" w:default="1" w:styleId="NoList">
+    <w:name w:val="No List"/>
+    <w:uiPriority w:val="99"/>
+    <w:semiHidden/>
+    <w:unhideWhenUsed/>
+  </w:style>
+  <w:style w:type="paragraph" w:customStyle="1" w:styleId="76B18140258343B1B6A29976C396978C">
+    <w:name w:val="76B18140258343B1B6A29976C396978C"/>
+    <w:rsid w:val="00200DFB"/>
+  </w:style>
+  <w:style w:type="paragraph" w:customStyle="1" w:styleId="07E2F9856BB446CFB68143490AA71676">
+    <w:name w:val="07E2F9856BB446CFB68143490AA71676"/>
+    <w:rsid w:val="00200DFB"/>
+  </w:style>
+</w:styles>
+</file>
+
+<file path=word/glossary/webSettings.xml><?xml version="1.0" encoding="utf-8"?>
+<w:webSettings xmlns:r="http://schemas.openxmlformats.org/officeDocument/2006/relationships" xmlns:w="http://schemas.openxmlformats.org/wordprocessingml/2006/main">
+  <w:optimizeForBrowser/>
+</w:webSettings>
 </file>
 
 <file path=word/theme/theme1.xml><?xml version="1.0" encoding="utf-8"?>
@@ -685,4 +1787,23 @@
   <a:objectDefaults/>
   <a:extraClrSchemeLst/>
 </a:theme>
+</file>
+
+<file path=customXml/item1.xml><?xml version="1.0" encoding="utf-8"?>
+<CoverPageProperties xmlns="http://schemas.microsoft.com/office/2006/coverPageProps">
+  <PublishDate/>
+  <Abstract/>
+  <CompanyAddress>ERIC - NGHI</CompanyAddress>
+  <CompanyPhone/>
+  <CompanyFax/>
+  <CompanyEmail/>
+</CoverPageProperties>
+</file>
+
+<file path=customXml/itemProps1.xml><?xml version="1.0" encoding="utf-8"?>
+<ds:datastoreItem xmlns:ds="http://schemas.openxmlformats.org/officeDocument/2006/customXml" ds:itemID="{55AF091B-3C7A-41E3-B477-F2FDAA23CFDA}">
+  <ds:schemaRefs>
+    <ds:schemaRef ds:uri="http://schemas.microsoft.com/office/2006/coverPageProps"/>
+  </ds:schemaRefs>
+</ds:datastoreItem>
 </file>
--- a/Projet Dauphine-BI/dataSource/Mode emploi.docx
+++ b/Projet Dauphine-BI/dataSource/Mode emploi.docx
@@ -407,7 +407,22 @@
           <w:sz w:val="24"/>
           <w:szCs w:val="24"/>
         </w:rPr>
-        <w:t>Les graphiques sont automatiquement mis à jour.</w:t>
+        <w:t xml:space="preserve">Cliquer sur </w:t>
+      </w:r>
+      <w:r>
+        <w:rPr>
+          <w:b/>
+          <w:sz w:val="24"/>
+          <w:szCs w:val="24"/>
+        </w:rPr>
+        <w:t>Refresh</w:t>
+      </w:r>
+      <w:r>
+        <w:rPr>
+          <w:sz w:val="24"/>
+          <w:szCs w:val="24"/>
+        </w:rPr>
+        <w:t xml:space="preserve"> pour actualiser les graphiques.</w:t>
       </w:r>
     </w:p>
     <w:sectPr>
@@ -1254,8 +1269,9 @@
     <w:panose1 w:val="020B0604030504040204"/>
     <w:charset w:val="00"/>
     <w:family w:val="swiss"/>
+    <w:notTrueType/>
     <w:pitch w:val="variable"/>
-    <w:sig w:usb0="E1002EFF" w:usb1="C000605B" w:usb2="00000029" w:usb3="00000000" w:csb0="000101FF" w:csb1="00000000"/>
+    <w:sig w:usb0="00000003" w:usb1="00000000" w:usb2="00000000" w:usb3="00000000" w:csb0="00000001" w:csb1="00000000"/>
   </w:font>
   <w:font w:name="Cambria">
     <w:panose1 w:val="02040503050406030204"/>
@@ -1279,6 +1295,7 @@
   <w:rsids>
     <w:rsidRoot w:val="00200DFB"/>
     <w:rsid w:val="00200DFB"/>
+    <w:rsid w:val="009C2ABA"/>
     <w:rsid w:val="00B75A89"/>
   </w:rsids>
   <m:mathPr>
@@ -1460,6 +1477,7 @@
   <w:style w:type="paragraph" w:default="1" w:styleId="Normal">
     <w:name w:val="Normal"/>
     <w:qFormat/>
+    <w:rsid w:val="009C2ABA"/>
   </w:style>
   <w:style w:type="character" w:default="1" w:styleId="DefaultParagraphFont">
     <w:name w:val="Default Paragraph Font"/>
